--- a/Java Advanced/03.String-Processing-Exercises/03.Problems.docx
+++ b/Java Advanced/03.String-Processing-Exercises/03.Problems.docx
@@ -735,8 +735,6 @@
         <w:spacing w:before="120" w:after="80"/>
         <w:jc w:val="both"/>
       </w:pPr>
-      <w:bookmarkStart w:id="0" w:name="_GoBack"/>
-      <w:bookmarkEnd w:id="0"/>
       <w:r>
         <w:rPr>
           <w:lang w:val="de-DE"/>
@@ -1641,8 +1639,8 @@
         <w:tblLook w:val="04A0" w:firstRow="1" w:lastRow="0" w:firstColumn="1" w:lastColumn="0" w:noHBand="0" w:noVBand="1"/>
       </w:tblPr>
       <w:tblGrid>
-        <w:gridCol w:w="1490"/>
-        <w:gridCol w:w="4450"/>
+        <w:gridCol w:w="1063"/>
+        <w:gridCol w:w="5297"/>
       </w:tblGrid>
       <w:tr>
         <w:tc>
@@ -1772,7 +1770,105 @@
                 <w:rFonts w:ascii="Consolas" w:hAnsi="Consolas" w:cs="Consolas"/>
                 <w:noProof/>
               </w:rPr>
-              <w:t>\0057\0068\0061\0074\003f\0021\003f</w:t>
+              <w:t>\</w:t>
+            </w:r>
+            <w:r>
+              <w:rPr>
+                <w:rFonts w:ascii="Consolas" w:hAnsi="Consolas" w:cs="Consolas"/>
+                <w:noProof/>
+              </w:rPr>
+              <w:t>u</w:t>
+            </w:r>
+            <w:r>
+              <w:rPr>
+                <w:rFonts w:ascii="Consolas" w:hAnsi="Consolas" w:cs="Consolas"/>
+                <w:noProof/>
+              </w:rPr>
+              <w:t>0057\</w:t>
+            </w:r>
+            <w:r>
+              <w:rPr>
+                <w:rFonts w:ascii="Consolas" w:hAnsi="Consolas" w:cs="Consolas"/>
+                <w:noProof/>
+              </w:rPr>
+              <w:t>u</w:t>
+            </w:r>
+            <w:r>
+              <w:rPr>
+                <w:rFonts w:ascii="Consolas" w:hAnsi="Consolas" w:cs="Consolas"/>
+                <w:noProof/>
+              </w:rPr>
+              <w:t>0068\</w:t>
+            </w:r>
+            <w:r>
+              <w:rPr>
+                <w:rFonts w:ascii="Consolas" w:hAnsi="Consolas" w:cs="Consolas"/>
+                <w:noProof/>
+              </w:rPr>
+              <w:t>u</w:t>
+            </w:r>
+            <w:r>
+              <w:rPr>
+                <w:rFonts w:ascii="Consolas" w:hAnsi="Consolas" w:cs="Consolas"/>
+                <w:noProof/>
+              </w:rPr>
+              <w:t>0061\</w:t>
+            </w:r>
+            <w:r>
+              <w:rPr>
+                <w:rFonts w:ascii="Consolas" w:hAnsi="Consolas" w:cs="Consolas"/>
+                <w:noProof/>
+              </w:rPr>
+              <w:t>u</w:t>
+            </w:r>
+            <w:r>
+              <w:rPr>
+                <w:rFonts w:ascii="Consolas" w:hAnsi="Consolas" w:cs="Consolas"/>
+                <w:noProof/>
+              </w:rPr>
+              <w:t>0074\</w:t>
+            </w:r>
+            <w:r>
+              <w:rPr>
+                <w:rFonts w:ascii="Consolas" w:hAnsi="Consolas" w:cs="Consolas"/>
+                <w:noProof/>
+              </w:rPr>
+              <w:t>u</w:t>
+            </w:r>
+            <w:r>
+              <w:rPr>
+                <w:rFonts w:ascii="Consolas" w:hAnsi="Consolas" w:cs="Consolas"/>
+                <w:noProof/>
+              </w:rPr>
+              <w:t>003f\</w:t>
+            </w:r>
+            <w:r>
+              <w:rPr>
+                <w:rFonts w:ascii="Consolas" w:hAnsi="Consolas" w:cs="Consolas"/>
+                <w:noProof/>
+              </w:rPr>
+              <w:t>u</w:t>
+            </w:r>
+            <w:r>
+              <w:rPr>
+                <w:rFonts w:ascii="Consolas" w:hAnsi="Consolas" w:cs="Consolas"/>
+                <w:noProof/>
+              </w:rPr>
+              <w:t>0021\</w:t>
+            </w:r>
+            <w:r>
+              <w:rPr>
+                <w:rFonts w:ascii="Consolas" w:hAnsi="Consolas" w:cs="Consolas"/>
+                <w:noProof/>
+              </w:rPr>
+              <w:t>u</w:t>
+            </w:r>
+            <w:r>
+              <w:rPr>
+                <w:rFonts w:ascii="Consolas" w:hAnsi="Consolas" w:cs="Consolas"/>
+                <w:noProof/>
+              </w:rPr>
+              <w:t>003f</w:t>
             </w:r>
           </w:p>
         </w:tc>
@@ -1820,7 +1916,105 @@
                 <w:rFonts w:ascii="Consolas" w:hAnsi="Consolas" w:cs="Consolas"/>
                 <w:noProof/>
               </w:rPr>
-              <w:t>\0053\006f\0066\0074\0055\006e\0069</w:t>
+              <w:t>\</w:t>
+            </w:r>
+            <w:r>
+              <w:rPr>
+                <w:rFonts w:ascii="Consolas" w:hAnsi="Consolas" w:cs="Consolas"/>
+                <w:noProof/>
+              </w:rPr>
+              <w:t>u</w:t>
+            </w:r>
+            <w:r>
+              <w:rPr>
+                <w:rFonts w:ascii="Consolas" w:hAnsi="Consolas" w:cs="Consolas"/>
+                <w:noProof/>
+              </w:rPr>
+              <w:t>0053\</w:t>
+            </w:r>
+            <w:r>
+              <w:rPr>
+                <w:rFonts w:ascii="Consolas" w:hAnsi="Consolas" w:cs="Consolas"/>
+                <w:noProof/>
+              </w:rPr>
+              <w:t>u</w:t>
+            </w:r>
+            <w:r>
+              <w:rPr>
+                <w:rFonts w:ascii="Consolas" w:hAnsi="Consolas" w:cs="Consolas"/>
+                <w:noProof/>
+              </w:rPr>
+              <w:t>006f\</w:t>
+            </w:r>
+            <w:r>
+              <w:rPr>
+                <w:rFonts w:ascii="Consolas" w:hAnsi="Consolas" w:cs="Consolas"/>
+                <w:noProof/>
+              </w:rPr>
+              <w:t>u</w:t>
+            </w:r>
+            <w:r>
+              <w:rPr>
+                <w:rFonts w:ascii="Consolas" w:hAnsi="Consolas" w:cs="Consolas"/>
+                <w:noProof/>
+              </w:rPr>
+              <w:t>0066\</w:t>
+            </w:r>
+            <w:r>
+              <w:rPr>
+                <w:rFonts w:ascii="Consolas" w:hAnsi="Consolas" w:cs="Consolas"/>
+                <w:noProof/>
+              </w:rPr>
+              <w:t>u</w:t>
+            </w:r>
+            <w:r>
+              <w:rPr>
+                <w:rFonts w:ascii="Consolas" w:hAnsi="Consolas" w:cs="Consolas"/>
+                <w:noProof/>
+              </w:rPr>
+              <w:t>0074\</w:t>
+            </w:r>
+            <w:r>
+              <w:rPr>
+                <w:rFonts w:ascii="Consolas" w:hAnsi="Consolas" w:cs="Consolas"/>
+                <w:noProof/>
+              </w:rPr>
+              <w:t>u</w:t>
+            </w:r>
+            <w:r>
+              <w:rPr>
+                <w:rFonts w:ascii="Consolas" w:hAnsi="Consolas" w:cs="Consolas"/>
+                <w:noProof/>
+              </w:rPr>
+              <w:t>0055\</w:t>
+            </w:r>
+            <w:r>
+              <w:rPr>
+                <w:rFonts w:ascii="Consolas" w:hAnsi="Consolas" w:cs="Consolas"/>
+                <w:noProof/>
+              </w:rPr>
+              <w:t>u</w:t>
+            </w:r>
+            <w:r>
+              <w:rPr>
+                <w:rFonts w:ascii="Consolas" w:hAnsi="Consolas" w:cs="Consolas"/>
+                <w:noProof/>
+              </w:rPr>
+              <w:t>006e\</w:t>
+            </w:r>
+            <w:r>
+              <w:rPr>
+                <w:rFonts w:ascii="Consolas" w:hAnsi="Consolas" w:cs="Consolas"/>
+                <w:noProof/>
+              </w:rPr>
+              <w:t>u</w:t>
+            </w:r>
+            <w:r>
+              <w:rPr>
+                <w:rFonts w:ascii="Consolas" w:hAnsi="Consolas" w:cs="Consolas"/>
+                <w:noProof/>
+              </w:rPr>
+              <w:t>0069</w:t>
             </w:r>
           </w:p>
         </w:tc>
@@ -10407,15 +10601,21 @@
         <w:t>result text</w:t>
       </w:r>
       <w:r>
-        <w:t xml:space="preserve">, printed in an HTML paragraph. The actual value of the sum should be </w:t>
-      </w:r>
-      <w:r>
-        <w:rPr>
-          <w:b/>
-          <w:i/>
-        </w:rPr>
-        <w:t>italic.</w:t>
-      </w:r>
+        <w:t>, printed in an HTML paragraph</w:t>
+      </w:r>
+      <w:r>
+        <w:t>.</w:t>
+      </w:r>
+    </w:p>
+    <w:p>
+      <w:pPr>
+        <w:spacing w:line="240" w:lineRule="auto"/>
+      </w:pPr>
+      <w:r>
+        <w:t>If the resulting sum is a floating-point number, format it to the second digit after the decimal point and don’t print any numbers after the decimal point, if the sum is an integer.</w:t>
+      </w:r>
+      <w:bookmarkStart w:id="0" w:name="_GoBack"/>
+      <w:bookmarkEnd w:id="0"/>
     </w:p>
     <w:p>
       <w:pPr>
@@ -11271,6 +11471,7 @@
                 <w:noProof/>
                 <w:color w:val="000000"/>
               </w:rPr>
+              <w:lastRenderedPageBreak/>
               <w:t>&lt;p&gt;The total value is: &lt;em&gt;nothing&lt;/em&gt;&lt;/p&gt;</w:t>
             </w:r>
           </w:p>
@@ -11336,7 +11537,6 @@
               <w:rPr>
                 <w:b/>
               </w:rPr>
-              <w:lastRenderedPageBreak/>
               <w:t>Input</w:t>
             </w:r>
           </w:p>
@@ -12407,6 +12607,7 @@
                 <w:rFonts w:ascii="Consolas" w:hAnsi="Consolas" w:cs="Consolas"/>
                 <w:noProof/>
               </w:rPr>
+              <w:lastRenderedPageBreak/>
               <w:t>chico/ gosho \ sapunerka (3sas) mazut  lelQ_Van4e</w:t>
             </w:r>
           </w:p>
@@ -12468,7 +12669,6 @@
         </w:numPr>
       </w:pPr>
       <w:r>
-        <w:lastRenderedPageBreak/>
         <w:t>**Extract Hyperlinks</w:t>
       </w:r>
     </w:p>
@@ -13425,6 +13625,7 @@
                 <w:b/>
                 <w:noProof/>
               </w:rPr>
+              <w:lastRenderedPageBreak/>
               <w:t>"javascript:alert('hi yo')"</w:t>
             </w:r>
             <w:r>
@@ -13500,7 +13701,6 @@
                 <w:rFonts w:ascii="Consolas" w:hAnsi="Consolas" w:cs="Consolas"/>
                 <w:noProof/>
               </w:rPr>
-              <w:lastRenderedPageBreak/>
               <w:t xml:space="preserve">&lt;a </w:t>
             </w:r>
             <w:r>
@@ -14119,7 +14319,7 @@
         </mc:Choice>
         <mc:Fallback>
           <w:pict>
-            <v:line w14:anchorId="17A6989A" id="Straight Connector 1" o:spid="_x0000_s1026" style="position:absolute;flip:y;z-index:251666432;visibility:visible;mso-wrap-style:square;mso-wrap-distance-left:9pt;mso-wrap-distance-top:0;mso-wrap-distance-right:9pt;mso-wrap-distance-bottom:0;mso-position-horizontal:absolute;mso-position-horizontal-relative:text;mso-position-vertical:absolute;mso-position-vertical-relative:text" from="-.1pt,5.2pt" to="520.7pt,5.2pt" o:gfxdata="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" strokecolor="#f37123" strokeweight="1pt">
+            <v:line w14:anchorId="54BDA3EB" id="Straight Connector 1" o:spid="_x0000_s1026" style="position:absolute;flip:y;z-index:251666432;visibility:visible;mso-wrap-style:square;mso-wrap-distance-left:9pt;mso-wrap-distance-top:0;mso-wrap-distance-right:9pt;mso-wrap-distance-bottom:0;mso-position-horizontal:absolute;mso-position-horizontal-relative:text;mso-position-vertical:absolute;mso-position-vertical-relative:text" from="-.1pt,5.2pt" to="520.7pt,5.2pt" o:gfxdata="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" strokecolor="#f37123" strokeweight="1pt">
               <v:stroke endcap="round"/>
             </v:line>
           </w:pict>
@@ -14223,7 +14423,7 @@
                               <w:sz w:val="18"/>
                               <w:szCs w:val="18"/>
                             </w:rPr>
-                            <w:t>12</w:t>
+                            <w:t>14</w:t>
                           </w:r>
                           <w:r>
                             <w:rPr>
@@ -14338,7 +14538,7 @@
                         <w:sz w:val="18"/>
                         <w:szCs w:val="18"/>
                       </w:rPr>
-                      <w:t>12</w:t>
+                      <w:t>14</w:t>
                     </w:r>
                     <w:r>
                       <w:rPr>
@@ -14684,7 +14884,7 @@
                                 <wp:extent cx="200025" cy="200025"/>
                                 <wp:effectExtent l="0" t="0" r="9525" b="9525"/>
                                 <wp:docPr id="73" name="Picture 73" title="Software University Foundation">
-                                  <a:hlinkClick xmlns:a="http://schemas.openxmlformats.org/drawingml/2006/main" r:id="rId4"/>
+                                  <a:hlinkClick xmlns:a="http://schemas.openxmlformats.org/drawingml/2006/main" r:id="rId1"/>
                                 </wp:docPr>
                                 <wp:cNvGraphicFramePr/>
                                 <a:graphic xmlns:a="http://schemas.openxmlformats.org/drawingml/2006/main">
@@ -14692,7 +14892,7 @@
                                     <pic:pic xmlns:pic="http://schemas.openxmlformats.org/drawingml/2006/picture">
                                       <pic:nvPicPr>
                                         <pic:cNvPr id="94" name="Picture 4" title="Software University Foundation">
-                                          <a:hlinkClick r:id="rId1"/>
+                                          <a:hlinkClick r:id="rId4"/>
                                         </pic:cNvPr>
                                         <pic:cNvPicPr/>
                                       </pic:nvPicPr>
@@ -15769,7 +15969,7 @@
 
 <file path=word/numbering.xml><?xml version="1.0" encoding="utf-8"?>
 <w:numbering xmlns:wpc="http://schemas.microsoft.com/office/word/2010/wordprocessingCanvas" xmlns:mc="http://schemas.openxmlformats.org/markup-compatibility/2006" xmlns:o="urn:schemas-microsoft-com:office:office" xmlns:r="http://schemas.openxmlformats.org/officeDocument/2006/relationships" xmlns:m="http://schemas.openxmlformats.org/officeDocument/2006/math" xmlns:v="urn:schemas-microsoft-com:vml" xmlns:wp14="http://schemas.microsoft.com/office/word/2010/wordprocessingDrawing" xmlns:wp="http://schemas.openxmlformats.org/drawingml/2006/wordprocessingDrawing" xmlns:w10="urn:schemas-microsoft-com:office:word" xmlns:w="http://schemas.openxmlformats.org/wordprocessingml/2006/main" xmlns:w14="http://schemas.microsoft.com/office/word/2010/wordml" xmlns:w15="http://schemas.microsoft.com/office/word/2012/wordml" xmlns:wpg="http://schemas.microsoft.com/office/word/2010/wordprocessingGroup" xmlns:wpi="http://schemas.microsoft.com/office/word/2010/wordprocessingInk" xmlns:wne="http://schemas.microsoft.com/office/word/2006/wordml" xmlns:wps="http://schemas.microsoft.com/office/word/2010/wordprocessingShape" mc:Ignorable="w14 w15 wp14">
-  <w:abstractNum w:abstractNumId="0">
+  <w:abstractNum w:abstractNumId="0" w15:restartNumberingAfterBreak="0">
     <w:nsid w:val="028276F5"/>
     <w:multiLevelType w:val="hybridMultilevel"/>
     <w:tmpl w:val="C7720840"/>
@@ -15882,7 +16082,7 @@
       </w:rPr>
     </w:lvl>
   </w:abstractNum>
-  <w:abstractNum w:abstractNumId="1">
+  <w:abstractNum w:abstractNumId="1" w15:restartNumberingAfterBreak="0">
     <w:nsid w:val="13A00DEC"/>
     <w:multiLevelType w:val="hybridMultilevel"/>
     <w:tmpl w:val="55E244D8"/>
@@ -15972,7 +16172,7 @@
       </w:pPr>
     </w:lvl>
   </w:abstractNum>
-  <w:abstractNum w:abstractNumId="2">
+  <w:abstractNum w:abstractNumId="2" w15:restartNumberingAfterBreak="0">
     <w:nsid w:val="15B153E3"/>
     <w:multiLevelType w:val="multilevel"/>
     <w:tmpl w:val="E51E6EB8"/>
@@ -16085,7 +16285,7 @@
       </w:rPr>
     </w:lvl>
   </w:abstractNum>
-  <w:abstractNum w:abstractNumId="3">
+  <w:abstractNum w:abstractNumId="3" w15:restartNumberingAfterBreak="0">
     <w:nsid w:val="1AB07B05"/>
     <w:multiLevelType w:val="hybridMultilevel"/>
     <w:tmpl w:val="AD60C0F8"/>
@@ -16198,7 +16398,7 @@
       </w:rPr>
     </w:lvl>
   </w:abstractNum>
-  <w:abstractNum w:abstractNumId="4">
+  <w:abstractNum w:abstractNumId="4" w15:restartNumberingAfterBreak="0">
     <w:nsid w:val="1D0D4565"/>
     <w:multiLevelType w:val="hybridMultilevel"/>
     <w:tmpl w:val="0E6EE074"/>
@@ -16311,7 +16511,7 @@
       </w:rPr>
     </w:lvl>
   </w:abstractNum>
-  <w:abstractNum w:abstractNumId="5">
+  <w:abstractNum w:abstractNumId="5" w15:restartNumberingAfterBreak="0">
     <w:nsid w:val="413E191A"/>
     <w:multiLevelType w:val="hybridMultilevel"/>
     <w:tmpl w:val="49665CDC"/>
@@ -16424,7 +16624,7 @@
       </w:rPr>
     </w:lvl>
   </w:abstractNum>
-  <w:abstractNum w:abstractNumId="6">
+  <w:abstractNum w:abstractNumId="6" w15:restartNumberingAfterBreak="0">
     <w:nsid w:val="47606F45"/>
     <w:multiLevelType w:val="multilevel"/>
     <w:tmpl w:val="FF945B7E"/>
@@ -16537,7 +16737,7 @@
       </w:rPr>
     </w:lvl>
   </w:abstractNum>
-  <w:abstractNum w:abstractNumId="7">
+  <w:abstractNum w:abstractNumId="7" w15:restartNumberingAfterBreak="0">
     <w:nsid w:val="484672BA"/>
     <w:multiLevelType w:val="multilevel"/>
     <w:tmpl w:val="4B28C710"/>
@@ -16650,7 +16850,7 @@
       </w:rPr>
     </w:lvl>
   </w:abstractNum>
-  <w:abstractNum w:abstractNumId="8">
+  <w:abstractNum w:abstractNumId="8" w15:restartNumberingAfterBreak="0">
     <w:nsid w:val="4B98573F"/>
     <w:multiLevelType w:val="hybridMultilevel"/>
     <w:tmpl w:val="AB22B738"/>
@@ -16763,7 +16963,7 @@
       </w:rPr>
     </w:lvl>
   </w:abstractNum>
-  <w:abstractNum w:abstractNumId="9">
+  <w:abstractNum w:abstractNumId="9" w15:restartNumberingAfterBreak="0">
     <w:nsid w:val="4BD919FD"/>
     <w:multiLevelType w:val="hybridMultilevel"/>
     <w:tmpl w:val="4FACC8C8"/>
@@ -16876,7 +17076,7 @@
       </w:rPr>
     </w:lvl>
   </w:abstractNum>
-  <w:abstractNum w:abstractNumId="10">
+  <w:abstractNum w:abstractNumId="10" w15:restartNumberingAfterBreak="0">
     <w:nsid w:val="4F2500EE"/>
     <w:multiLevelType w:val="hybridMultilevel"/>
     <w:tmpl w:val="8C4E308C"/>
@@ -16989,7 +17189,7 @@
       </w:rPr>
     </w:lvl>
   </w:abstractNum>
-  <w:abstractNum w:abstractNumId="11">
+  <w:abstractNum w:abstractNumId="11" w15:restartNumberingAfterBreak="0">
     <w:nsid w:val="566E02BB"/>
     <w:multiLevelType w:val="hybridMultilevel"/>
     <w:tmpl w:val="F43C4DE0"/>
@@ -17102,7 +17302,7 @@
       </w:rPr>
     </w:lvl>
   </w:abstractNum>
-  <w:abstractNum w:abstractNumId="12">
+  <w:abstractNum w:abstractNumId="12" w15:restartNumberingAfterBreak="0">
     <w:nsid w:val="61D5662A"/>
     <w:multiLevelType w:val="hybridMultilevel"/>
     <w:tmpl w:val="8B722792"/>
@@ -17215,7 +17415,7 @@
       </w:rPr>
     </w:lvl>
   </w:abstractNum>
-  <w:abstractNum w:abstractNumId="13">
+  <w:abstractNum w:abstractNumId="13" w15:restartNumberingAfterBreak="0">
     <w:nsid w:val="732F153B"/>
     <w:multiLevelType w:val="hybridMultilevel"/>
     <w:tmpl w:val="C4660502"/>
@@ -17304,7 +17504,7 @@
       </w:pPr>
     </w:lvl>
   </w:abstractNum>
-  <w:abstractNum w:abstractNumId="14">
+  <w:abstractNum w:abstractNumId="14" w15:restartNumberingAfterBreak="0">
     <w:nsid w:val="7FA41DD6"/>
     <w:multiLevelType w:val="hybridMultilevel"/>
     <w:tmpl w:val="76CCF79E"/>
@@ -18248,7 +18448,6 @@
       <w:spacing w:after="0" w:line="240" w:lineRule="auto"/>
     </w:pPr>
     <w:tblPr>
-      <w:tblInd w:w="0" w:type="dxa"/>
       <w:tblBorders>
         <w:top w:val="single" w:sz="4" w:space="0" w:color="auto"/>
         <w:left w:val="single" w:sz="4" w:space="0" w:color="auto"/>
@@ -18257,12 +18456,6 @@
         <w:insideH w:val="single" w:sz="4" w:space="0" w:color="auto"/>
         <w:insideV w:val="single" w:sz="4" w:space="0" w:color="auto"/>
       </w:tblBorders>
-      <w:tblCellMar>
-        <w:top w:w="0" w:type="dxa"/>
-        <w:left w:w="108" w:type="dxa"/>
-        <w:bottom w:w="0" w:type="dxa"/>
-        <w:right w:w="108" w:type="dxa"/>
-      </w:tblCellMar>
     </w:tblPr>
   </w:style>
   <w:style w:type="character" w:customStyle="1" w:styleId="tgc">
@@ -18623,7 +18816,7 @@
 </file>
 
 <file path=customXml/itemProps1.xml><?xml version="1.0" encoding="utf-8"?>
-<ds:datastoreItem xmlns:ds="http://schemas.openxmlformats.org/officeDocument/2006/customXml" ds:itemID="{622B53F8-4A43-4CF3-A08E-7F0FD542EBA9}">
+<ds:datastoreItem xmlns:ds="http://schemas.openxmlformats.org/officeDocument/2006/customXml" ds:itemID="{76C30CB8-2A59-4949-A30D-543C08BC11B0}">
   <ds:schemaRefs>
     <ds:schemaRef ds:uri="http://schemas.openxmlformats.org/officeDocument/2006/bibliography"/>
   </ds:schemaRefs>
